--- a/Project header.docx
+++ b/Project header.docx
@@ -664,23 +664,21 @@
           <w:rFonts w:ascii="Helvetica" w:eastAsia="Times New Roman" w:hAnsi="Helvetica" w:cs="Times New Roman"/>
           <w:color w:val="24292F"/>
         </w:rPr>
-        <w:t xml:space="preserve">. to the world schema and prodigy of a "new" world </w:t>
-      </w:r>
-      <w:proofErr w:type="spellStart"/>
+        <w:t>. to the world schema and prodigy of a "new" world e</w:t>
+      </w:r>
       <w:r>
         <w:rPr>
           <w:rFonts w:ascii="Helvetica" w:eastAsia="Times New Roman" w:hAnsi="Helvetica" w:cs="Times New Roman"/>
           <w:color w:val="24292F"/>
         </w:rPr>
-        <w:t>eterprise</w:t>
-      </w:r>
-      <w:proofErr w:type="spellEnd"/>
+        <w:t>n</w:t>
+      </w:r>
       <w:r>
         <w:rPr>
           <w:rFonts w:ascii="Helvetica" w:eastAsia="Times New Roman" w:hAnsi="Helvetica" w:cs="Times New Roman"/>
           <w:color w:val="24292F"/>
         </w:rPr>
-        <w:t xml:space="preserve"> trend. </w:t>
+        <w:t xml:space="preserve">terprise trend. </w:t>
       </w:r>
       <w:proofErr w:type="spellStart"/>
       <w:r>
@@ -8422,7 +8420,106 @@
           <w:sz w:val="23"/>
           <w:szCs w:val="23"/>
         </w:rPr>
-        <w:t xml:space="preserve"> industry standard name implicates The reason purpose and cause for the sequential gene  architecture of many worldly tools of life traits and trades 'life </w:t>
+        <w:t>’</w:t>
+      </w:r>
+      <w:r>
+        <w:rPr>
+          <w:rFonts w:ascii="Calibri" w:eastAsia="Times New Roman" w:hAnsi="Calibri" w:cs="Calibri"/>
+          <w:color w:val="000000"/>
+          <w:sz w:val="23"/>
+          <w:szCs w:val="23"/>
+        </w:rPr>
+        <w:t xml:space="preserve"> industry standard name</w:t>
+      </w:r>
+      <w:r>
+        <w:rPr>
+          <w:rFonts w:ascii="Calibri" w:eastAsia="Times New Roman" w:hAnsi="Calibri" w:cs="Calibri"/>
+          <w:color w:val="000000"/>
+          <w:sz w:val="23"/>
+          <w:szCs w:val="23"/>
+        </w:rPr>
+        <w:t>’</w:t>
+      </w:r>
+      <w:r>
+        <w:rPr>
+          <w:rFonts w:ascii="Calibri" w:eastAsia="Times New Roman" w:hAnsi="Calibri" w:cs="Calibri"/>
+          <w:color w:val="000000"/>
+          <w:sz w:val="23"/>
+          <w:szCs w:val="23"/>
+        </w:rPr>
+        <w:t xml:space="preserve"> implicates</w:t>
+      </w:r>
+      <w:r>
+        <w:rPr>
+          <w:rFonts w:ascii="Calibri" w:eastAsia="Times New Roman" w:hAnsi="Calibri" w:cs="Calibri"/>
+          <w:color w:val="000000"/>
+          <w:sz w:val="23"/>
+          <w:szCs w:val="23"/>
+        </w:rPr>
+        <w:t>,</w:t>
+      </w:r>
+      <w:r>
+        <w:rPr>
+          <w:rFonts w:ascii="Calibri" w:eastAsia="Times New Roman" w:hAnsi="Calibri" w:cs="Calibri"/>
+          <w:color w:val="000000"/>
+          <w:sz w:val="23"/>
+          <w:szCs w:val="23"/>
+        </w:rPr>
+        <w:t xml:space="preserve"> </w:t>
+      </w:r>
+      <w:r>
+        <w:rPr>
+          <w:rFonts w:ascii="Calibri" w:eastAsia="Times New Roman" w:hAnsi="Calibri" w:cs="Calibri"/>
+          <w:color w:val="000000"/>
+          <w:sz w:val="23"/>
+          <w:szCs w:val="23"/>
+        </w:rPr>
+        <w:t>‘</w:t>
+      </w:r>
+      <w:r>
+        <w:rPr>
+          <w:rFonts w:ascii="Calibri" w:eastAsia="Times New Roman" w:hAnsi="Calibri" w:cs="Calibri"/>
+          <w:color w:val="000000"/>
+          <w:sz w:val="23"/>
+          <w:szCs w:val="23"/>
+        </w:rPr>
+        <w:t>The reason</w:t>
+      </w:r>
+      <w:r>
+        <w:rPr>
+          <w:rFonts w:ascii="Calibri" w:eastAsia="Times New Roman" w:hAnsi="Calibri" w:cs="Calibri"/>
+          <w:color w:val="000000"/>
+          <w:sz w:val="23"/>
+          <w:szCs w:val="23"/>
+        </w:rPr>
+        <w:t>,</w:t>
+      </w:r>
+      <w:r>
+        <w:rPr>
+          <w:rFonts w:ascii="Calibri" w:eastAsia="Times New Roman" w:hAnsi="Calibri" w:cs="Calibri"/>
+          <w:color w:val="000000"/>
+          <w:sz w:val="23"/>
+          <w:szCs w:val="23"/>
+        </w:rPr>
+        <w:t xml:space="preserve"> purpose and cause for the sequential gene  </w:t>
+      </w:r>
+      <w:r>
+        <w:rPr>
+          <w:rFonts w:ascii="Calibri" w:eastAsia="Times New Roman" w:hAnsi="Calibri" w:cs="Calibri"/>
+          <w:color w:val="000000"/>
+          <w:sz w:val="23"/>
+          <w:szCs w:val="23"/>
+        </w:rPr>
+        <w:t>‘</w:t>
+      </w:r>
+      <w:r>
+        <w:rPr>
+          <w:rFonts w:ascii="Calibri" w:eastAsia="Times New Roman" w:hAnsi="Calibri" w:cs="Calibri"/>
+          <w:color w:val="000000"/>
+          <w:sz w:val="23"/>
+          <w:szCs w:val="23"/>
+        </w:rPr>
+        <w:t xml:space="preserve">architecture of many worldly tools of life traits and trades 'life </w:t>
       </w:r>
       <w:proofErr w:type="spellStart"/>
       <w:r>
@@ -8442,7 +8539,81 @@
           <w:sz w:val="23"/>
           <w:szCs w:val="23"/>
         </w:rPr>
-        <w:t xml:space="preserve"> which are expressed  throughout the dynamic parameters of world direction and guidance as in like of the father almighty,  tree of life, ergonomics of world geography, social science ,ideology of man, 'all of these worldly traits of  life all implied To by the sequential generic discipline of life enterprise architect (collective  manuscripts). The natural-intuitive establishment of the </w:t>
+        <w:t xml:space="preserve"> which are expressed  throughout the dynamic parameters of world direction and guidance</w:t>
+      </w:r>
+      <w:r>
+        <w:rPr>
+          <w:rFonts w:ascii="Calibri" w:eastAsia="Times New Roman" w:hAnsi="Calibri" w:cs="Calibri"/>
+          <w:color w:val="000000"/>
+          <w:sz w:val="23"/>
+          <w:szCs w:val="23"/>
+        </w:rPr>
+        <w:t>,</w:t>
+      </w:r>
+      <w:r>
+        <w:rPr>
+          <w:rFonts w:ascii="Calibri" w:eastAsia="Times New Roman" w:hAnsi="Calibri" w:cs="Calibri"/>
+          <w:color w:val="000000"/>
+          <w:sz w:val="23"/>
+          <w:szCs w:val="23"/>
+        </w:rPr>
+        <w:t xml:space="preserve"> as in like of the father almighty,  tree of life, ergonomics of world geography, social science ,ideology of man, 'all of these worldly traits of  life</w:t>
+      </w:r>
+      <w:r>
+        <w:rPr>
+          <w:rFonts w:ascii="Calibri" w:eastAsia="Times New Roman" w:hAnsi="Calibri" w:cs="Calibri"/>
+          <w:color w:val="000000"/>
+          <w:sz w:val="23"/>
+          <w:szCs w:val="23"/>
+        </w:rPr>
+        <w:t>,</w:t>
+      </w:r>
+      <w:r>
+        <w:rPr>
+          <w:rFonts w:ascii="Calibri" w:eastAsia="Times New Roman" w:hAnsi="Calibri" w:cs="Calibri"/>
+          <w:color w:val="000000"/>
+          <w:sz w:val="23"/>
+          <w:szCs w:val="23"/>
+        </w:rPr>
+        <w:t xml:space="preserve"> all implied To by </w:t>
+      </w:r>
+      <w:r>
+        <w:rPr>
+          <w:rFonts w:ascii="Calibri" w:eastAsia="Times New Roman" w:hAnsi="Calibri" w:cs="Calibri"/>
+          <w:color w:val="000000"/>
+          <w:sz w:val="23"/>
+          <w:szCs w:val="23"/>
+        </w:rPr>
+        <w:t>‘</w:t>
+      </w:r>
+      <w:r>
+        <w:rPr>
+          <w:rFonts w:ascii="Calibri" w:eastAsia="Times New Roman" w:hAnsi="Calibri" w:cs="Calibri"/>
+          <w:color w:val="000000"/>
+          <w:sz w:val="23"/>
+          <w:szCs w:val="23"/>
+        </w:rPr>
+        <w:t>the sequential generic discipline of life enterprise architect</w:t>
+      </w:r>
+      <w:r>
+        <w:rPr>
+          <w:rFonts w:ascii="Calibri" w:eastAsia="Times New Roman" w:hAnsi="Calibri" w:cs="Calibri"/>
+          <w:color w:val="000000"/>
+          <w:sz w:val="23"/>
+          <w:szCs w:val="23"/>
+        </w:rPr>
+        <w:t>’</w:t>
+      </w:r>
+      <w:bookmarkStart w:id="0" w:name="_GoBack"/>
+      <w:bookmarkEnd w:id="0"/>
+      <w:r>
+        <w:rPr>
+          <w:rFonts w:ascii="Calibri" w:eastAsia="Times New Roman" w:hAnsi="Calibri" w:cs="Calibri"/>
+          <w:color w:val="000000"/>
+          <w:sz w:val="23"/>
+          <w:szCs w:val="23"/>
+        </w:rPr>
+        <w:t xml:space="preserve"> (collective  manuscripts). The natural-intuitive establishment of the </w:t>
       </w:r>
       <w:proofErr w:type="spellStart"/>
       <w:r>
@@ -10587,8 +10758,6 @@
           <w:rFonts w:ascii="Times New Roman" w:eastAsia="Times New Roman" w:hAnsi="Times New Roman" w:cs="Times New Roman"/>
         </w:rPr>
       </w:pPr>
-      <w:bookmarkStart w:id="0" w:name="_GoBack"/>
-      <w:bookmarkEnd w:id="0"/>
     </w:p>
     <w:p>
       <w:pPr>
